--- a/SWE 2 Cover Sheet (Phase 1).docx
+++ b/SWE 2 Cover Sheet (Phase 1).docx
@@ -258,7 +258,17 @@
           <w:sz w:val="28"/>
           <w:szCs w:val="28"/>
         </w:rPr>
-        <w:t>……</w:t>
+        <w:t>…</w:t>
+      </w:r>
+      <w:r>
+        <w:rPr>
+          <w:b/>
+          <w:bCs/>
+          <w:color w:val="000000" w:themeColor="text1"/>
+          <w:sz w:val="32"/>
+          <w:szCs w:val="32"/>
+        </w:rPr>
+        <w:t>Online Shopping</w:t>
       </w:r>
       <w:r>
         <w:rPr>
@@ -266,6 +276,14 @@
           <w:sz w:val="28"/>
           <w:szCs w:val="28"/>
         </w:rPr>
+        <w:t>…</w:t>
+      </w:r>
+      <w:r>
+        <w:rPr>
+          <w:color w:val="000000" w:themeColor="text1"/>
+          <w:sz w:val="28"/>
+          <w:szCs w:val="28"/>
+        </w:rPr>
         <w:t>……………..</w:t>
       </w:r>
       <w:r>
@@ -274,15 +292,7 @@
           <w:sz w:val="28"/>
           <w:szCs w:val="28"/>
         </w:rPr>
-        <w:t>……….</w:t>
-      </w:r>
-      <w:r>
-        <w:rPr>
-          <w:color w:val="000000" w:themeColor="text1"/>
-          <w:sz w:val="28"/>
-          <w:szCs w:val="28"/>
-        </w:rPr>
-        <w:t>…………</w:t>
+        <w:t>…</w:t>
       </w:r>
     </w:p>
     <w:p>
@@ -606,65 +616,88 @@
             </w:pPr>
             <w:r>
               <w:rPr>
-                <w:rFonts w:ascii="Arial" w:hAnsi="Arial" w:cs="Arial"/>
-                <w:b/>
-                <w:bCs/>
-                <w:sz w:val="26"/>
-                <w:szCs w:val="26"/>
-              </w:rPr>
-              <w:t>1</w:t>
-            </w:r>
-          </w:p>
-        </w:tc>
-        <w:tc>
-          <w:tcPr>
-            <w:tcW w:w="2201" w:type="dxa"/>
-            <w:shd w:val="clear" w:color="auto" w:fill="auto"/>
-            <w:vAlign w:val="center"/>
-          </w:tcPr>
-          <w:p>
-            <w:pPr>
-              <w:bidi w:val="0"/>
-              <w:rPr>
-                <w:rFonts w:ascii="Arial" w:hAnsi="Arial" w:cs="Arial"/>
-                <w:sz w:val="26"/>
-                <w:szCs w:val="26"/>
-              </w:rPr>
-            </w:pPr>
-            <w:r>
-              <w:rPr>
-                <w:rFonts w:ascii="Arial" w:hAnsi="Arial" w:cs="Arial"/>
-                <w:sz w:val="26"/>
-                <w:szCs w:val="26"/>
-              </w:rPr>
-              <w:t>20140301</w:t>
-            </w:r>
-          </w:p>
-        </w:tc>
-        <w:tc>
-          <w:tcPr>
-            <w:tcW w:w="3467" w:type="dxa"/>
-            <w:shd w:val="clear" w:color="auto" w:fill="auto"/>
-            <w:vAlign w:val="center"/>
-          </w:tcPr>
-          <w:p>
-            <w:pPr>
-              <w:bidi w:val="0"/>
-              <w:jc w:val="right"/>
-              <w:rPr>
-                <w:rFonts w:ascii="Arial" w:hAnsi="Arial" w:cs="Arial"/>
-                <w:sz w:val="26"/>
-                <w:szCs w:val="26"/>
-              </w:rPr>
-            </w:pPr>
-            <w:r>
-              <w:rPr>
                 <w:rFonts w:ascii="Arial" w:hAnsi="Arial" w:cs="Arial" w:hint="cs"/>
+                <w:b/>
+                <w:bCs/>
                 <w:sz w:val="26"/>
                 <w:szCs w:val="26"/>
                 <w:rtl/>
               </w:rPr>
-              <w:t>محمد أحمد رضوان</w:t>
+              <w:t>1</w:t>
+            </w:r>
+          </w:p>
+        </w:tc>
+        <w:tc>
+          <w:tcPr>
+            <w:tcW w:w="2201" w:type="dxa"/>
+            <w:shd w:val="clear" w:color="auto" w:fill="auto"/>
+            <w:vAlign w:val="center"/>
+          </w:tcPr>
+          <w:p>
+            <w:pPr>
+              <w:bidi w:val="0"/>
+              <w:rPr>
+                <w:rFonts w:ascii="Arial" w:hAnsi="Arial" w:cs="Arial"/>
+                <w:sz w:val="36"/>
+                <w:szCs w:val="36"/>
+              </w:rPr>
+            </w:pPr>
+            <w:r>
+              <w:rPr>
+                <w:rFonts w:ascii="Arial" w:hAnsi="Arial" w:cs="Arial" w:hint="cs"/>
+                <w:sz w:val="36"/>
+                <w:szCs w:val="36"/>
+                <w:rtl/>
+              </w:rPr>
+              <w:t>20130</w:t>
+            </w:r>
+            <w:r>
+              <w:rPr>
+                <w:rFonts w:ascii="Arial" w:hAnsi="Arial" w:cs="Arial" w:hint="cs"/>
+                <w:sz w:val="36"/>
+                <w:szCs w:val="36"/>
+                <w:rtl/>
+              </w:rPr>
+              <w:t>449</w:t>
+            </w:r>
+          </w:p>
+        </w:tc>
+        <w:tc>
+          <w:tcPr>
+            <w:tcW w:w="3467" w:type="dxa"/>
+            <w:shd w:val="clear" w:color="auto" w:fill="auto"/>
+            <w:vAlign w:val="center"/>
+          </w:tcPr>
+          <w:p>
+            <w:pPr>
+              <w:bidi w:val="0"/>
+              <w:jc w:val="right"/>
+              <w:rPr>
+                <w:rFonts w:ascii="Arial" w:hAnsi="Arial" w:cs="Arial" w:hint="cs"/>
+                <w:sz w:val="40"/>
+                <w:szCs w:val="40"/>
+                <w:rtl/>
+                <w:lang w:bidi="ar-EG"/>
+              </w:rPr>
+            </w:pPr>
+            <w:r>
+              <w:rPr>
+                <w:rFonts w:ascii="Arial" w:hAnsi="Arial" w:cs="Arial" w:hint="cs"/>
+                <w:sz w:val="40"/>
+                <w:szCs w:val="40"/>
+                <w:rtl/>
+              </w:rPr>
+              <w:t xml:space="preserve">محمود فهمي </w:t>
+            </w:r>
+            <w:r>
+              <w:rPr>
+                <w:rFonts w:ascii="Arial" w:hAnsi="Arial" w:cs="Arial" w:hint="cs"/>
+                <w:sz w:val="40"/>
+                <w:szCs w:val="40"/>
+                <w:rtl/>
+                <w:lang w:bidi="ar-EG"/>
+              </w:rPr>
+              <w:t>فهمي</w:t>
             </w:r>
           </w:p>
         </w:tc>
@@ -726,39 +759,49 @@
             </w:pPr>
             <w:r>
               <w:rPr>
-                <w:rFonts w:ascii="Arial" w:hAnsi="Arial" w:cs="Arial"/>
-                <w:b/>
-                <w:bCs/>
-                <w:sz w:val="26"/>
-                <w:szCs w:val="26"/>
-              </w:rPr>
-              <w:t>2</w:t>
-            </w:r>
-          </w:p>
-        </w:tc>
-        <w:tc>
-          <w:tcPr>
-            <w:tcW w:w="2201" w:type="dxa"/>
-            <w:shd w:val="clear" w:color="auto" w:fill="auto"/>
-            <w:vAlign w:val="center"/>
-          </w:tcPr>
-          <w:p>
-            <w:pPr>
-              <w:bidi w:val="0"/>
-              <w:rPr>
-                <w:rFonts w:ascii="Arial" w:hAnsi="Arial" w:cs="Arial"/>
-                <w:sz w:val="26"/>
-                <w:szCs w:val="26"/>
-              </w:rPr>
-            </w:pPr>
-            <w:r>
-              <w:rPr>
                 <w:rFonts w:ascii="Arial" w:hAnsi="Arial" w:cs="Arial" w:hint="cs"/>
+                <w:b/>
+                <w:bCs/>
                 <w:sz w:val="26"/>
                 <w:szCs w:val="26"/>
                 <w:rtl/>
               </w:rPr>
-              <w:t>20140469</w:t>
+              <w:t>2</w:t>
+            </w:r>
+          </w:p>
+        </w:tc>
+        <w:tc>
+          <w:tcPr>
+            <w:tcW w:w="2201" w:type="dxa"/>
+            <w:shd w:val="clear" w:color="auto" w:fill="auto"/>
+            <w:vAlign w:val="center"/>
+          </w:tcPr>
+          <w:p>
+            <w:pPr>
+              <w:bidi w:val="0"/>
+              <w:rPr>
+                <w:rFonts w:ascii="Arial" w:hAnsi="Arial" w:cs="Arial"/>
+                <w:sz w:val="36"/>
+                <w:szCs w:val="36"/>
+              </w:rPr>
+            </w:pPr>
+            <w:r>
+              <w:rPr>
+                <w:rFonts w:ascii="Arial" w:hAnsi="Arial" w:cs="Arial" w:hint="cs"/>
+                <w:sz w:val="36"/>
+                <w:szCs w:val="36"/>
+                <w:rtl/>
+              </w:rPr>
+              <w:t>20140</w:t>
+            </w:r>
+            <w:r>
+              <w:rPr>
+                <w:rFonts w:ascii="Arial" w:hAnsi="Arial" w:cs="Arial" w:hint="cs"/>
+                <w:sz w:val="36"/>
+                <w:szCs w:val="36"/>
+                <w:rtl/>
+              </w:rPr>
+              <w:t>285</w:t>
             </w:r>
           </w:p>
         </w:tc>
@@ -774,18 +817,36 @@
               <w:jc w:val="right"/>
               <w:rPr>
                 <w:rFonts w:ascii="Arial" w:hAnsi="Arial" w:cs="Arial"/>
-                <w:sz w:val="26"/>
-                <w:szCs w:val="26"/>
+                <w:sz w:val="40"/>
+                <w:szCs w:val="40"/>
               </w:rPr>
             </w:pPr>
             <w:r>
               <w:rPr>
                 <w:rFonts w:ascii="Arial" w:hAnsi="Arial" w:cs="Arial" w:hint="cs"/>
-                <w:sz w:val="26"/>
-                <w:szCs w:val="26"/>
+                <w:sz w:val="40"/>
+                <w:szCs w:val="40"/>
                 <w:rtl/>
               </w:rPr>
-              <w:t>هاجر خالد سلامه</w:t>
+              <w:t xml:space="preserve">لبني </w:t>
+            </w:r>
+            <w:r>
+              <w:rPr>
+                <w:rFonts w:ascii="Arial" w:hAnsi="Arial" w:cs="Arial" w:hint="cs"/>
+                <w:sz w:val="40"/>
+                <w:szCs w:val="40"/>
+                <w:rtl/>
+              </w:rPr>
+              <w:t xml:space="preserve">احمد مصطفي </w:t>
+            </w:r>
+            <w:r>
+              <w:rPr>
+                <w:rFonts w:ascii="Arial" w:hAnsi="Arial" w:cs="Arial" w:hint="cs"/>
+                <w:sz w:val="40"/>
+                <w:szCs w:val="40"/>
+                <w:rtl/>
+              </w:rPr>
+              <w:t xml:space="preserve"> </w:t>
             </w:r>
           </w:p>
         </w:tc>
@@ -847,39 +908,39 @@
             </w:pPr>
             <w:r>
               <w:rPr>
-                <w:rFonts w:ascii="Arial" w:hAnsi="Arial" w:cs="Arial"/>
-                <w:b/>
-                <w:bCs/>
-                <w:sz w:val="26"/>
-                <w:szCs w:val="26"/>
-              </w:rPr>
-              <w:t>3</w:t>
-            </w:r>
-          </w:p>
-        </w:tc>
-        <w:tc>
-          <w:tcPr>
-            <w:tcW w:w="2201" w:type="dxa"/>
-            <w:shd w:val="clear" w:color="auto" w:fill="auto"/>
-            <w:vAlign w:val="center"/>
-          </w:tcPr>
-          <w:p>
-            <w:pPr>
-              <w:bidi w:val="0"/>
-              <w:rPr>
-                <w:rFonts w:ascii="Arial" w:hAnsi="Arial" w:cs="Arial"/>
-                <w:sz w:val="26"/>
-                <w:szCs w:val="26"/>
-              </w:rPr>
-            </w:pPr>
-            <w:r>
-              <w:rPr>
                 <w:rFonts w:ascii="Arial" w:hAnsi="Arial" w:cs="Arial" w:hint="cs"/>
+                <w:b/>
+                <w:bCs/>
                 <w:sz w:val="26"/>
                 <w:szCs w:val="26"/>
                 <w:rtl/>
               </w:rPr>
-              <w:t>20140</w:t>
+              <w:t>3</w:t>
+            </w:r>
+          </w:p>
+        </w:tc>
+        <w:tc>
+          <w:tcPr>
+            <w:tcW w:w="2201" w:type="dxa"/>
+            <w:shd w:val="clear" w:color="auto" w:fill="auto"/>
+            <w:vAlign w:val="center"/>
+          </w:tcPr>
+          <w:p>
+            <w:pPr>
+              <w:bidi w:val="0"/>
+              <w:rPr>
+                <w:rFonts w:ascii="Arial" w:hAnsi="Arial" w:cs="Arial"/>
+                <w:sz w:val="36"/>
+                <w:szCs w:val="36"/>
+              </w:rPr>
+            </w:pPr>
+            <w:r>
+              <w:rPr>
+                <w:rFonts w:ascii="Arial" w:hAnsi="Arial" w:cs="Arial"/>
+                <w:sz w:val="36"/>
+                <w:szCs w:val="36"/>
+              </w:rPr>
+              <w:t>20140301</w:t>
             </w:r>
           </w:p>
         </w:tc>
@@ -895,21 +956,19 @@
               <w:jc w:val="right"/>
               <w:rPr>
                 <w:rFonts w:ascii="Arial" w:hAnsi="Arial" w:cs="Arial"/>
-                <w:sz w:val="26"/>
-                <w:szCs w:val="26"/>
+                <w:sz w:val="40"/>
+                <w:szCs w:val="40"/>
               </w:rPr>
             </w:pPr>
             <w:r>
               <w:rPr>
                 <w:rFonts w:ascii="Arial" w:hAnsi="Arial" w:cs="Arial" w:hint="cs"/>
-                <w:sz w:val="26"/>
-                <w:szCs w:val="26"/>
+                <w:sz w:val="40"/>
+                <w:szCs w:val="40"/>
                 <w:rtl/>
               </w:rPr>
-              <w:t>هبه مصطفي</w:t>
-            </w:r>
-            <w:bookmarkStart w:id="0" w:name="_GoBack"/>
-            <w:bookmarkEnd w:id="0"/>
+              <w:t>محمد أحمد رضوان</w:t>
+            </w:r>
           </w:p>
         </w:tc>
         <w:tc>
@@ -970,39 +1029,40 @@
             </w:pPr>
             <w:r>
               <w:rPr>
-                <w:rFonts w:ascii="Arial" w:hAnsi="Arial" w:cs="Arial"/>
-                <w:b/>
-                <w:bCs/>
-                <w:sz w:val="26"/>
-                <w:szCs w:val="26"/>
-              </w:rPr>
-              <w:t>4</w:t>
-            </w:r>
-          </w:p>
-        </w:tc>
-        <w:tc>
-          <w:tcPr>
-            <w:tcW w:w="2201" w:type="dxa"/>
-            <w:shd w:val="clear" w:color="auto" w:fill="auto"/>
-            <w:vAlign w:val="center"/>
-          </w:tcPr>
-          <w:p>
-            <w:pPr>
-              <w:bidi w:val="0"/>
-              <w:rPr>
-                <w:rFonts w:ascii="Arial" w:hAnsi="Arial" w:cs="Arial"/>
-                <w:sz w:val="26"/>
-                <w:szCs w:val="26"/>
-              </w:rPr>
-            </w:pPr>
-            <w:r>
-              <w:rPr>
                 <w:rFonts w:ascii="Arial" w:hAnsi="Arial" w:cs="Arial" w:hint="cs"/>
+                <w:b/>
+                <w:bCs/>
                 <w:sz w:val="26"/>
                 <w:szCs w:val="26"/>
                 <w:rtl/>
               </w:rPr>
-              <w:t>20140</w:t>
+              <w:t>4</w:t>
+            </w:r>
+          </w:p>
+        </w:tc>
+        <w:tc>
+          <w:tcPr>
+            <w:tcW w:w="2201" w:type="dxa"/>
+            <w:shd w:val="clear" w:color="auto" w:fill="auto"/>
+            <w:vAlign w:val="center"/>
+          </w:tcPr>
+          <w:p>
+            <w:pPr>
+              <w:bidi w:val="0"/>
+              <w:rPr>
+                <w:rFonts w:ascii="Arial" w:hAnsi="Arial" w:cs="Arial"/>
+                <w:sz w:val="36"/>
+                <w:szCs w:val="36"/>
+              </w:rPr>
+            </w:pPr>
+            <w:r>
+              <w:rPr>
+                <w:rFonts w:ascii="Arial" w:hAnsi="Arial" w:cs="Arial" w:hint="cs"/>
+                <w:sz w:val="36"/>
+                <w:szCs w:val="36"/>
+                <w:rtl/>
+              </w:rPr>
+              <w:t>20140469</w:t>
             </w:r>
           </w:p>
         </w:tc>
@@ -1018,18 +1078,18 @@
               <w:jc w:val="right"/>
               <w:rPr>
                 <w:rFonts w:ascii="Arial" w:hAnsi="Arial" w:cs="Arial"/>
-                <w:sz w:val="26"/>
-                <w:szCs w:val="26"/>
+                <w:sz w:val="40"/>
+                <w:szCs w:val="40"/>
               </w:rPr>
             </w:pPr>
             <w:r>
               <w:rPr>
                 <w:rFonts w:ascii="Arial" w:hAnsi="Arial" w:cs="Arial" w:hint="cs"/>
-                <w:sz w:val="26"/>
-                <w:szCs w:val="26"/>
+                <w:sz w:val="40"/>
+                <w:szCs w:val="40"/>
                 <w:rtl/>
               </w:rPr>
-              <w:t>لبني شاهين</w:t>
+              <w:t>هاجر خالد سلامه</w:t>
             </w:r>
           </w:p>
         </w:tc>
@@ -1091,39 +1151,40 @@
             </w:pPr>
             <w:r>
               <w:rPr>
-                <w:rFonts w:ascii="Arial" w:hAnsi="Arial" w:cs="Arial"/>
-                <w:b/>
-                <w:bCs/>
-                <w:sz w:val="26"/>
-                <w:szCs w:val="26"/>
-              </w:rPr>
-              <w:t>5</w:t>
-            </w:r>
-          </w:p>
-        </w:tc>
-        <w:tc>
-          <w:tcPr>
-            <w:tcW w:w="2201" w:type="dxa"/>
-            <w:shd w:val="clear" w:color="auto" w:fill="auto"/>
-            <w:vAlign w:val="center"/>
-          </w:tcPr>
-          <w:p>
-            <w:pPr>
-              <w:bidi w:val="0"/>
-              <w:rPr>
-                <w:rFonts w:ascii="Arial" w:hAnsi="Arial" w:cs="Arial"/>
-                <w:sz w:val="26"/>
-                <w:szCs w:val="26"/>
-              </w:rPr>
-            </w:pPr>
-            <w:r>
-              <w:rPr>
                 <w:rFonts w:ascii="Arial" w:hAnsi="Arial" w:cs="Arial" w:hint="cs"/>
+                <w:b/>
+                <w:bCs/>
                 <w:sz w:val="26"/>
                 <w:szCs w:val="26"/>
                 <w:rtl/>
               </w:rPr>
-              <w:t>20130</w:t>
+              <w:t>5</w:t>
+            </w:r>
+          </w:p>
+        </w:tc>
+        <w:tc>
+          <w:tcPr>
+            <w:tcW w:w="2201" w:type="dxa"/>
+            <w:shd w:val="clear" w:color="auto" w:fill="auto"/>
+            <w:vAlign w:val="center"/>
+          </w:tcPr>
+          <w:p>
+            <w:pPr>
+              <w:bidi w:val="0"/>
+              <w:rPr>
+                <w:rFonts w:ascii="Arial" w:hAnsi="Arial" w:cs="Arial"/>
+                <w:sz w:val="36"/>
+                <w:szCs w:val="36"/>
+              </w:rPr>
+            </w:pPr>
+            <w:r>
+              <w:rPr>
+                <w:rFonts w:ascii="Arial" w:hAnsi="Arial" w:cs="Arial"/>
+                <w:sz w:val="36"/>
+                <w:szCs w:val="36"/>
+                <w:rtl/>
+              </w:rPr>
+              <w:t>20140474</w:t>
             </w:r>
           </w:p>
         </w:tc>
@@ -1139,18 +1200,27 @@
               <w:jc w:val="right"/>
               <w:rPr>
                 <w:rFonts w:ascii="Arial" w:hAnsi="Arial" w:cs="Arial"/>
-                <w:sz w:val="26"/>
-                <w:szCs w:val="26"/>
+                <w:sz w:val="40"/>
+                <w:szCs w:val="40"/>
               </w:rPr>
             </w:pPr>
             <w:r>
               <w:rPr>
                 <w:rFonts w:ascii="Arial" w:hAnsi="Arial" w:cs="Arial" w:hint="cs"/>
-                <w:sz w:val="26"/>
-                <w:szCs w:val="26"/>
+                <w:sz w:val="40"/>
+                <w:szCs w:val="40"/>
                 <w:rtl/>
               </w:rPr>
-              <w:t xml:space="preserve">محمود فهمي </w:t>
+              <w:t>هبه مصطفي</w:t>
+            </w:r>
+            <w:r>
+              <w:rPr>
+                <w:rFonts w:ascii="Arial" w:hAnsi="Arial" w:cs="Arial" w:hint="cs"/>
+                <w:sz w:val="40"/>
+                <w:szCs w:val="40"/>
+                <w:rtl/>
+              </w:rPr>
+              <w:t xml:space="preserve"> عبد الكريم</w:t>
             </w:r>
           </w:p>
         </w:tc>
@@ -1231,11 +1301,10 @@
           <w:p>
             <w:pPr>
               <w:bidi w:val="0"/>
-              <w:jc w:val="right"/>
-              <w:rPr>
-                <w:rFonts w:ascii="Arial" w:hAnsi="Arial" w:cs="Arial"/>
-                <w:sz w:val="26"/>
-                <w:szCs w:val="26"/>
+              <w:rPr>
+                <w:rFonts w:ascii="Arial" w:hAnsi="Arial" w:cs="Arial"/>
+                <w:sz w:val="36"/>
+                <w:szCs w:val="36"/>
               </w:rPr>
             </w:pPr>
           </w:p>
@@ -1252,112 +1321,8 @@
               <w:jc w:val="right"/>
               <w:rPr>
                 <w:rFonts w:ascii="Arial" w:hAnsi="Arial" w:cs="Arial"/>
-                <w:sz w:val="26"/>
-                <w:szCs w:val="26"/>
-              </w:rPr>
-            </w:pPr>
-          </w:p>
-        </w:tc>
-        <w:tc>
-          <w:tcPr>
-            <w:tcW w:w="3510" w:type="dxa"/>
-          </w:tcPr>
-          <w:p>
-            <w:pPr>
-              <w:bidi w:val="0"/>
-              <w:jc w:val="right"/>
-              <w:rPr>
-                <w:rFonts w:ascii="Arial" w:hAnsi="Arial" w:cs="Arial"/>
-                <w:sz w:val="26"/>
-                <w:szCs w:val="26"/>
-              </w:rPr>
-            </w:pPr>
-          </w:p>
-        </w:tc>
-        <w:tc>
-          <w:tcPr>
-            <w:tcW w:w="1260" w:type="dxa"/>
-            <w:shd w:val="clear" w:color="auto" w:fill="auto"/>
-            <w:vAlign w:val="center"/>
-          </w:tcPr>
-          <w:p>
-            <w:pPr>
-              <w:bidi w:val="0"/>
-              <w:jc w:val="right"/>
-              <w:rPr>
-                <w:rFonts w:ascii="Arial" w:hAnsi="Arial" w:cs="Arial"/>
-                <w:sz w:val="26"/>
-                <w:szCs w:val="26"/>
-              </w:rPr>
-            </w:pPr>
-          </w:p>
-        </w:tc>
-      </w:tr>
-      <w:tr>
-        <w:trPr>
-          <w:trHeight w:val="429"/>
-        </w:trPr>
-        <w:tc>
-          <w:tcPr>
-            <w:tcW w:w="382" w:type="dxa"/>
-            <w:vAlign w:val="center"/>
-          </w:tcPr>
-          <w:p>
-            <w:pPr>
-              <w:bidi w:val="0"/>
-              <w:jc w:val="right"/>
-              <w:rPr>
-                <w:rFonts w:ascii="Arial" w:hAnsi="Arial" w:cs="Arial"/>
-                <w:b/>
-                <w:bCs/>
-                <w:sz w:val="26"/>
-                <w:szCs w:val="26"/>
-              </w:rPr>
-            </w:pPr>
-            <w:r>
-              <w:rPr>
-                <w:rFonts w:ascii="Arial" w:hAnsi="Arial" w:cs="Arial"/>
-                <w:b/>
-                <w:bCs/>
-                <w:sz w:val="26"/>
-                <w:szCs w:val="26"/>
-              </w:rPr>
-              <w:t>7</w:t>
-            </w:r>
-          </w:p>
-        </w:tc>
-        <w:tc>
-          <w:tcPr>
-            <w:tcW w:w="2201" w:type="dxa"/>
-            <w:shd w:val="clear" w:color="auto" w:fill="auto"/>
-            <w:vAlign w:val="center"/>
-          </w:tcPr>
-          <w:p>
-            <w:pPr>
-              <w:bidi w:val="0"/>
-              <w:jc w:val="right"/>
-              <w:rPr>
-                <w:rFonts w:ascii="Arial" w:hAnsi="Arial" w:cs="Arial"/>
-                <w:sz w:val="26"/>
-                <w:szCs w:val="26"/>
-              </w:rPr>
-            </w:pPr>
-          </w:p>
-        </w:tc>
-        <w:tc>
-          <w:tcPr>
-            <w:tcW w:w="3467" w:type="dxa"/>
-            <w:shd w:val="clear" w:color="auto" w:fill="auto"/>
-            <w:vAlign w:val="center"/>
-          </w:tcPr>
-          <w:p>
-            <w:pPr>
-              <w:bidi w:val="0"/>
-              <w:jc w:val="right"/>
-              <w:rPr>
-                <w:rFonts w:ascii="Arial" w:hAnsi="Arial" w:cs="Arial"/>
-                <w:sz w:val="26"/>
-                <w:szCs w:val="26"/>
+                <w:sz w:val="40"/>
+                <w:szCs w:val="40"/>
               </w:rPr>
             </w:pPr>
           </w:p>
@@ -1423,6 +1388,34 @@
           <w:u w:val="single"/>
         </w:rPr>
       </w:pPr>
+    </w:p>
+    <w:p>
+      <w:pPr>
+        <w:pStyle w:val="ListParagraph"/>
+        <w:bidi w:val="0"/>
+        <w:ind w:left="0"/>
+        <w:rPr>
+          <w:color w:val="000000" w:themeColor="text1"/>
+          <w:sz w:val="28"/>
+          <w:szCs w:val="28"/>
+          <w:u w:val="single"/>
+        </w:rPr>
+      </w:pPr>
+    </w:p>
+    <w:p>
+      <w:pPr>
+        <w:pStyle w:val="ListParagraph"/>
+        <w:bidi w:val="0"/>
+        <w:ind w:left="0"/>
+        <w:rPr>
+          <w:color w:val="000000" w:themeColor="text1"/>
+          <w:sz w:val="28"/>
+          <w:szCs w:val="28"/>
+          <w:u w:val="single"/>
+        </w:rPr>
+      </w:pPr>
+      <w:bookmarkStart w:id="0" w:name="_GoBack"/>
+      <w:bookmarkEnd w:id="0"/>
     </w:p>
     <w:p>
       <w:pPr>
@@ -2695,32 +2688,6 @@
         </w:tc>
       </w:tr>
     </w:tbl>
-    <w:p>
-      <w:pPr>
-        <w:bidi w:val="0"/>
-        <w:rPr>
-          <w:b/>
-          <w:bCs/>
-          <w:color w:val="000000" w:themeColor="text1"/>
-          <w:sz w:val="40"/>
-          <w:szCs w:val="40"/>
-          <w:u w:val="single"/>
-        </w:rPr>
-      </w:pPr>
-    </w:p>
-    <w:p>
-      <w:pPr>
-        <w:bidi w:val="0"/>
-        <w:rPr>
-          <w:b/>
-          <w:bCs/>
-          <w:color w:val="000000" w:themeColor="text1"/>
-          <w:sz w:val="40"/>
-          <w:szCs w:val="40"/>
-          <w:u w:val="single"/>
-        </w:rPr>
-      </w:pPr>
-    </w:p>
     <w:p>
       <w:pPr>
         <w:bidi w:val="0"/>
@@ -3986,7 +3953,7 @@
 </file>
 
 <file path=customXml/itemProps1.xml><?xml version="1.0" encoding="utf-8"?>
-<ds:datastoreItem xmlns:ds="http://schemas.openxmlformats.org/officeDocument/2006/customXml" ds:itemID="{E625B1C4-64DC-47D4-87E1-AD9836DEBB3D}">
+<ds:datastoreItem xmlns:ds="http://schemas.openxmlformats.org/officeDocument/2006/customXml" ds:itemID="{BFA5F3D6-F920-4F7D-A648-B55973247CE9}">
   <ds:schemaRefs>
     <ds:schemaRef ds:uri="http://schemas.openxmlformats.org/officeDocument/2006/bibliography"/>
   </ds:schemaRefs>
